--- a/Test_BP/Fol_2k_files_500(2)/es-ES/file 500_2 - Copy (207).docx
+++ b/Test_BP/Fol_2k_files_500(2)/es-ES/file 500_2 - Copy (207).docx
@@ -1,7 +1,7 @@
 
 <file path=word/document.xml><?xml version="1.0" encoding="utf-8"?>
 <w:document xmlns:wpc="http://schemas.microsoft.com/office/word/2010/wordprocessingCanvas" xmlns:cx="http://schemas.microsoft.com/office/drawing/2014/chartex" xmlns:cx1="http://schemas.microsoft.com/office/drawing/2015/9/8/chartex" xmlns:cx2="http://schemas.microsoft.com/office/drawing/2015/10/21/chartex" xmlns:cx3="http://schemas.microsoft.com/office/drawing/2016/5/9/chartex" xmlns:cx4="http://schemas.microsoft.com/office/drawing/2016/5/10/chartex" xmlns:cx5="http://schemas.microsoft.com/office/drawing/2016/5/11/chartex" xmlns:mc="http://schemas.openxmlformats.org/markup-compatibility/2006" xmlns:o="urn:schemas-microsoft-com:office:office" xmlns:r="http://schemas.openxmlformats.org/officeDocument/2006/relationships" xmlns:m="http://schemas.openxmlformats.org/officeDocument/2006/math" xmlns:v="urn:schemas-microsoft-com:vml" xmlns:wp14="http://schemas.microsoft.com/office/word/2010/wordprocessingDrawing" xmlns:wp="http://schemas.openxmlformats.org/drawingml/2006/wordprocessingDrawing" xmlns:w10="urn:schemas-microsoft-com:office:word" xmlns:w="http://schemas.openxmlformats.org/wordprocessingml/2006/main" xmlns:w14="http://schemas.microsoft.com/office/word/2010/wordml" xmlns:w15="http://schemas.microsoft.com/office/word/2012/wordml" xmlns:wne="http://schemas.microsoft.com/office/word/2006/wordml" xmlns:wpg="http://schemas.microsoft.com/office/word/2010/wordprocessingGroup" xmlns:wpi="http://schemas.microsoft.com/office/word/2010/wordprocessingInk" xmlns:wps="http://schemas.microsoft.com/office/word/2010/wordprocessingShape" mc:Ignorable="w14 w15 wp14">
-  <!-- Generated by Aspose.Words for Java 20.12.0 -->
+  <!-- Generated by Aspose.Words for Java 21.10.0 -->
   <w:body>
     <w:p>
       <w:pPr>
@@ -35,44 +35,44 @@
           <w:highlight w:val="none"/>
           <w:u w:val="none" w:color="auto"/>
           <w:effect w:val="none"/>
-          <w:bdr w:val="nil"/>
-          <w:shd w:val="clear" w:color="auto" w:fill="auto"/>
-          <w:vertAlign w:val="baseline"/>
-          <w:rtl w:val="0"/>
-          <w:cs w:val="0"/>
-          <w:lang w:val="es-ES" w:eastAsia="zh-TW" w:bidi="ar-SA"/>
-        </w:rPr>
-        <w:t>t èêxcèêpt tôö sôö tèêmpèêr mýütýüàãl tàãstèês môöthèêr.</w:t>
-      </w:r>
-      <w:r>
-        <w:rPr>
-          <w:rStyle w:val="DefaultParagraphFont"/>
-          <w:rFonts w:ascii="Calibri" w:eastAsia="Calibri" w:hAnsi="Calibri" w:cs="Calibri"/>
-          <w:b w:val="0"/>
-          <w:bCs w:val="0"/>
-          <w:i w:val="0"/>
-          <w:iCs w:val="0"/>
-          <w:caps w:val="0"/>
-          <w:smallCaps w:val="0"/>
-          <w:strike w:val="0"/>
-          <w:dstrike w:val="0"/>
-          <w:outline w:val="0"/>
-          <w:shadow w:val="0"/>
-          <w:emboss w:val="0"/>
-          <w:imprint w:val="0"/>
-          <w:noProof w:val="0"/>
-          <w:vanish w:val="0"/>
-          <w:color w:val="auto"/>
-          <w:spacing w:val="0"/>
-          <w:w w:val="100"/>
-          <w:kern w:val="0"/>
-          <w:position w:val="0"/>
-          <w:sz w:val="22"/>
-          <w:szCs w:val="22"/>
-          <w:highlight w:val="none"/>
-          <w:u w:val="none" w:color="auto"/>
-          <w:effect w:val="none"/>
-          <w:bdr w:val="nil"/>
+          <w:bdr w:val="none" w:sz="0" w:space="0" w:color="auto"/>
+          <w:shd w:val="clear" w:color="auto" w:fill="auto"/>
+          <w:vertAlign w:val="baseline"/>
+          <w:rtl w:val="0"/>
+          <w:cs w:val="0"/>
+          <w:lang w:val="es-ES" w:eastAsia="zh-TW" w:bidi="ar-SA"/>
+        </w:rPr>
+        <w:t>t éëxcéëpt tõô sõô téëmpéër mýýtýýãàl tãàstéës mõôthéër.</w:t>
+      </w:r>
+      <w:r>
+        <w:rPr>
+          <w:rStyle w:val="DefaultParagraphFont"/>
+          <w:rFonts w:ascii="Calibri" w:eastAsia="Calibri" w:hAnsi="Calibri" w:cs="Calibri"/>
+          <w:b w:val="0"/>
+          <w:bCs w:val="0"/>
+          <w:i w:val="0"/>
+          <w:iCs w:val="0"/>
+          <w:caps w:val="0"/>
+          <w:smallCaps w:val="0"/>
+          <w:strike w:val="0"/>
+          <w:dstrike w:val="0"/>
+          <w:outline w:val="0"/>
+          <w:shadow w:val="0"/>
+          <w:emboss w:val="0"/>
+          <w:imprint w:val="0"/>
+          <w:noProof w:val="0"/>
+          <w:vanish w:val="0"/>
+          <w:color w:val="auto"/>
+          <w:spacing w:val="0"/>
+          <w:w w:val="100"/>
+          <w:kern w:val="0"/>
+          <w:position w:val="0"/>
+          <w:sz w:val="22"/>
+          <w:szCs w:val="22"/>
+          <w:highlight w:val="none"/>
+          <w:u w:val="none" w:color="auto"/>
+          <w:effect w:val="none"/>
+          <w:bdr w:val="none" w:sz="0" w:space="0" w:color="auto"/>
           <w:shd w:val="clear" w:color="auto" w:fill="auto"/>
           <w:vertAlign w:val="baseline"/>
           <w:rtl w:val="0"/>
@@ -109,44 +109,44 @@
           <w:highlight w:val="none"/>
           <w:u w:val="none" w:color="auto"/>
           <w:effect w:val="none"/>
-          <w:bdr w:val="nil"/>
-          <w:shd w:val="clear" w:color="auto" w:fill="auto"/>
-          <w:vertAlign w:val="baseline"/>
-          <w:rtl w:val="0"/>
-          <w:cs w:val="0"/>
-          <w:lang w:val="es-ES" w:eastAsia="zh-TW" w:bidi="ar-SA"/>
-        </w:rPr>
-        <w:t>Íntêërêëstêëd cùùltííväátêëd ííts cóöntíínùùííng nóöw yêët äárêë.</w:t>
-      </w:r>
-      <w:r>
-        <w:rPr>
-          <w:rStyle w:val="DefaultParagraphFont"/>
-          <w:rFonts w:ascii="Calibri" w:eastAsia="Calibri" w:hAnsi="Calibri" w:cs="Calibri"/>
-          <w:b w:val="0"/>
-          <w:bCs w:val="0"/>
-          <w:i w:val="0"/>
-          <w:iCs w:val="0"/>
-          <w:caps w:val="0"/>
-          <w:smallCaps w:val="0"/>
-          <w:strike w:val="0"/>
-          <w:dstrike w:val="0"/>
-          <w:outline w:val="0"/>
-          <w:shadow w:val="0"/>
-          <w:emboss w:val="0"/>
-          <w:imprint w:val="0"/>
-          <w:noProof w:val="0"/>
-          <w:vanish w:val="0"/>
-          <w:color w:val="auto"/>
-          <w:spacing w:val="0"/>
-          <w:w w:val="100"/>
-          <w:kern w:val="0"/>
-          <w:position w:val="0"/>
-          <w:sz w:val="22"/>
-          <w:szCs w:val="22"/>
-          <w:highlight w:val="none"/>
-          <w:u w:val="none" w:color="auto"/>
-          <w:effect w:val="none"/>
-          <w:bdr w:val="nil"/>
+          <w:bdr w:val="none" w:sz="0" w:space="0" w:color="auto"/>
+          <w:shd w:val="clear" w:color="auto" w:fill="auto"/>
+          <w:vertAlign w:val="baseline"/>
+          <w:rtl w:val="0"/>
+          <w:cs w:val="0"/>
+          <w:lang w:val="es-ES" w:eastAsia="zh-TW" w:bidi="ar-SA"/>
+        </w:rPr>
+        <w:t>Ïntëërëëstëëd cüûltíïvåàtëëd íïts còôntíïnüûíïng nòôw yëët åàrëë.</w:t>
+      </w:r>
+      <w:r>
+        <w:rPr>
+          <w:rStyle w:val="DefaultParagraphFont"/>
+          <w:rFonts w:ascii="Calibri" w:eastAsia="Calibri" w:hAnsi="Calibri" w:cs="Calibri"/>
+          <w:b w:val="0"/>
+          <w:bCs w:val="0"/>
+          <w:i w:val="0"/>
+          <w:iCs w:val="0"/>
+          <w:caps w:val="0"/>
+          <w:smallCaps w:val="0"/>
+          <w:strike w:val="0"/>
+          <w:dstrike w:val="0"/>
+          <w:outline w:val="0"/>
+          <w:shadow w:val="0"/>
+          <w:emboss w:val="0"/>
+          <w:imprint w:val="0"/>
+          <w:noProof w:val="0"/>
+          <w:vanish w:val="0"/>
+          <w:color w:val="auto"/>
+          <w:spacing w:val="0"/>
+          <w:w w:val="100"/>
+          <w:kern w:val="0"/>
+          <w:position w:val="0"/>
+          <w:sz w:val="22"/>
+          <w:szCs w:val="22"/>
+          <w:highlight w:val="none"/>
+          <w:u w:val="none" w:color="auto"/>
+          <w:effect w:val="none"/>
+          <w:bdr w:val="none" w:sz="0" w:space="0" w:color="auto"/>
           <w:shd w:val="clear" w:color="auto" w:fill="auto"/>
           <w:vertAlign w:val="baseline"/>
           <w:rtl w:val="0"/>
@@ -183,44 +183,44 @@
           <w:highlight w:val="none"/>
           <w:u w:val="none" w:color="auto"/>
           <w:effect w:val="none"/>
-          <w:bdr w:val="nil"/>
-          <w:shd w:val="clear" w:color="auto" w:fill="auto"/>
-          <w:vertAlign w:val="baseline"/>
-          <w:rtl w:val="0"/>
-          <w:cs w:val="0"/>
-          <w:lang w:val="es-ES" w:eastAsia="zh-TW" w:bidi="ar-SA"/>
-        </w:rPr>
-        <w:t>Ôùüt îîntêêrêêstêêd àæccêêptàæncêê óóùür pàærtîîàælîîty àæffróóntîîng ùünplêêàæsàænt why àædd.</w:t>
-      </w:r>
-      <w:r>
-        <w:rPr>
-          <w:rStyle w:val="DefaultParagraphFont"/>
-          <w:rFonts w:ascii="Calibri" w:eastAsia="Calibri" w:hAnsi="Calibri" w:cs="Calibri"/>
-          <w:b w:val="0"/>
-          <w:bCs w:val="0"/>
-          <w:i w:val="0"/>
-          <w:iCs w:val="0"/>
-          <w:caps w:val="0"/>
-          <w:smallCaps w:val="0"/>
-          <w:strike w:val="0"/>
-          <w:dstrike w:val="0"/>
-          <w:outline w:val="0"/>
-          <w:shadow w:val="0"/>
-          <w:emboss w:val="0"/>
-          <w:imprint w:val="0"/>
-          <w:noProof w:val="0"/>
-          <w:vanish w:val="0"/>
-          <w:color w:val="auto"/>
-          <w:spacing w:val="0"/>
-          <w:w w:val="100"/>
-          <w:kern w:val="0"/>
-          <w:position w:val="0"/>
-          <w:sz w:val="22"/>
-          <w:szCs w:val="22"/>
-          <w:highlight w:val="none"/>
-          <w:u w:val="none" w:color="auto"/>
-          <w:effect w:val="none"/>
-          <w:bdr w:val="nil"/>
+          <w:bdr w:val="none" w:sz="0" w:space="0" w:color="auto"/>
+          <w:shd w:val="clear" w:color="auto" w:fill="auto"/>
+          <w:vertAlign w:val="baseline"/>
+          <w:rtl w:val="0"/>
+          <w:cs w:val="0"/>
+          <w:lang w:val="es-ES" w:eastAsia="zh-TW" w:bidi="ar-SA"/>
+        </w:rPr>
+        <w:t>Óúüt íïntëêrëêstëêd æäccëêptæäncëê õôúür pæärtíïæälíïty æäffrõôntíïng úünplëêæäsæänt why æädd.</w:t>
+      </w:r>
+      <w:r>
+        <w:rPr>
+          <w:rStyle w:val="DefaultParagraphFont"/>
+          <w:rFonts w:ascii="Calibri" w:eastAsia="Calibri" w:hAnsi="Calibri" w:cs="Calibri"/>
+          <w:b w:val="0"/>
+          <w:bCs w:val="0"/>
+          <w:i w:val="0"/>
+          <w:iCs w:val="0"/>
+          <w:caps w:val="0"/>
+          <w:smallCaps w:val="0"/>
+          <w:strike w:val="0"/>
+          <w:dstrike w:val="0"/>
+          <w:outline w:val="0"/>
+          <w:shadow w:val="0"/>
+          <w:emboss w:val="0"/>
+          <w:imprint w:val="0"/>
+          <w:noProof w:val="0"/>
+          <w:vanish w:val="0"/>
+          <w:color w:val="auto"/>
+          <w:spacing w:val="0"/>
+          <w:w w:val="100"/>
+          <w:kern w:val="0"/>
+          <w:position w:val="0"/>
+          <w:sz w:val="22"/>
+          <w:szCs w:val="22"/>
+          <w:highlight w:val="none"/>
+          <w:u w:val="none" w:color="auto"/>
+          <w:effect w:val="none"/>
+          <w:bdr w:val="none" w:sz="0" w:space="0" w:color="auto"/>
           <w:shd w:val="clear" w:color="auto" w:fill="auto"/>
           <w:vertAlign w:val="baseline"/>
           <w:rtl w:val="0"/>
@@ -257,44 +257,44 @@
           <w:highlight w:val="none"/>
           <w:u w:val="none" w:color="auto"/>
           <w:effect w:val="none"/>
-          <w:bdr w:val="nil"/>
-          <w:shd w:val="clear" w:color="auto" w:fill="auto"/>
-          <w:vertAlign w:val="baseline"/>
-          <w:rtl w:val="0"/>
-          <w:cs w:val="0"/>
-          <w:lang w:val="es-ES" w:eastAsia="zh-TW" w:bidi="ar-SA"/>
-        </w:rPr>
-        <w:t>Èstêèêèm gãærdêèn mêèn yêèt shy cöòùürsêè.</w:t>
-      </w:r>
-      <w:r>
-        <w:rPr>
-          <w:rStyle w:val="DefaultParagraphFont"/>
-          <w:rFonts w:ascii="Calibri" w:eastAsia="Calibri" w:hAnsi="Calibri" w:cs="Calibri"/>
-          <w:b w:val="0"/>
-          <w:bCs w:val="0"/>
-          <w:i w:val="0"/>
-          <w:iCs w:val="0"/>
-          <w:caps w:val="0"/>
-          <w:smallCaps w:val="0"/>
-          <w:strike w:val="0"/>
-          <w:dstrike w:val="0"/>
-          <w:outline w:val="0"/>
-          <w:shadow w:val="0"/>
-          <w:emboss w:val="0"/>
-          <w:imprint w:val="0"/>
-          <w:noProof w:val="0"/>
-          <w:vanish w:val="0"/>
-          <w:color w:val="auto"/>
-          <w:spacing w:val="0"/>
-          <w:w w:val="100"/>
-          <w:kern w:val="0"/>
-          <w:position w:val="0"/>
-          <w:sz w:val="22"/>
-          <w:szCs w:val="22"/>
-          <w:highlight w:val="none"/>
-          <w:u w:val="none" w:color="auto"/>
-          <w:effect w:val="none"/>
-          <w:bdr w:val="nil"/>
+          <w:bdr w:val="none" w:sz="0" w:space="0" w:color="auto"/>
+          <w:shd w:val="clear" w:color="auto" w:fill="auto"/>
+          <w:vertAlign w:val="baseline"/>
+          <w:rtl w:val="0"/>
+          <w:cs w:val="0"/>
+          <w:lang w:val="es-ES" w:eastAsia="zh-TW" w:bidi="ar-SA"/>
+        </w:rPr>
+        <w:t>Èstëéëém gàârdëén mëén yëét shy côòýýrsëé.</w:t>
+      </w:r>
+      <w:r>
+        <w:rPr>
+          <w:rStyle w:val="DefaultParagraphFont"/>
+          <w:rFonts w:ascii="Calibri" w:eastAsia="Calibri" w:hAnsi="Calibri" w:cs="Calibri"/>
+          <w:b w:val="0"/>
+          <w:bCs w:val="0"/>
+          <w:i w:val="0"/>
+          <w:iCs w:val="0"/>
+          <w:caps w:val="0"/>
+          <w:smallCaps w:val="0"/>
+          <w:strike w:val="0"/>
+          <w:dstrike w:val="0"/>
+          <w:outline w:val="0"/>
+          <w:shadow w:val="0"/>
+          <w:emboss w:val="0"/>
+          <w:imprint w:val="0"/>
+          <w:noProof w:val="0"/>
+          <w:vanish w:val="0"/>
+          <w:color w:val="auto"/>
+          <w:spacing w:val="0"/>
+          <w:w w:val="100"/>
+          <w:kern w:val="0"/>
+          <w:position w:val="0"/>
+          <w:sz w:val="22"/>
+          <w:szCs w:val="22"/>
+          <w:highlight w:val="none"/>
+          <w:u w:val="none" w:color="auto"/>
+          <w:effect w:val="none"/>
+          <w:bdr w:val="none" w:sz="0" w:space="0" w:color="auto"/>
           <w:shd w:val="clear" w:color="auto" w:fill="auto"/>
           <w:vertAlign w:val="baseline"/>
           <w:rtl w:val="0"/>
@@ -331,44 +331,44 @@
           <w:highlight w:val="none"/>
           <w:u w:val="none" w:color="auto"/>
           <w:effect w:val="none"/>
-          <w:bdr w:val="nil"/>
-          <w:shd w:val="clear" w:color="auto" w:fill="auto"/>
-          <w:vertAlign w:val="baseline"/>
-          <w:rtl w:val="0"/>
-          <w:cs w:val="0"/>
-          <w:lang w:val="es-ES" w:eastAsia="zh-TW" w:bidi="ar-SA"/>
-        </w:rPr>
-        <w:t>Còónsûùltéëd ûùp my tòóléëråäbly sòóméëtïìméës péërpéëtûùåäl òóh.</w:t>
-      </w:r>
-      <w:r>
-        <w:rPr>
-          <w:rStyle w:val="DefaultParagraphFont"/>
-          <w:rFonts w:ascii="Calibri" w:eastAsia="Calibri" w:hAnsi="Calibri" w:cs="Calibri"/>
-          <w:b w:val="0"/>
-          <w:bCs w:val="0"/>
-          <w:i w:val="0"/>
-          <w:iCs w:val="0"/>
-          <w:caps w:val="0"/>
-          <w:smallCaps w:val="0"/>
-          <w:strike w:val="0"/>
-          <w:dstrike w:val="0"/>
-          <w:outline w:val="0"/>
-          <w:shadow w:val="0"/>
-          <w:emboss w:val="0"/>
-          <w:imprint w:val="0"/>
-          <w:noProof w:val="0"/>
-          <w:vanish w:val="0"/>
-          <w:color w:val="auto"/>
-          <w:spacing w:val="0"/>
-          <w:w w:val="100"/>
-          <w:kern w:val="0"/>
-          <w:position w:val="0"/>
-          <w:sz w:val="22"/>
-          <w:szCs w:val="22"/>
-          <w:highlight w:val="none"/>
-          <w:u w:val="none" w:color="auto"/>
-          <w:effect w:val="none"/>
-          <w:bdr w:val="nil"/>
+          <w:bdr w:val="none" w:sz="0" w:space="0" w:color="auto"/>
+          <w:shd w:val="clear" w:color="auto" w:fill="auto"/>
+          <w:vertAlign w:val="baseline"/>
+          <w:rtl w:val="0"/>
+          <w:cs w:val="0"/>
+          <w:lang w:val="es-ES" w:eastAsia="zh-TW" w:bidi="ar-SA"/>
+        </w:rPr>
+        <w:t>Còônsýültèëd ýüp my tòôlèëráäbly sòômèëtìîmèës pèërpèëtýüáäl òôh.</w:t>
+      </w:r>
+      <w:r>
+        <w:rPr>
+          <w:rStyle w:val="DefaultParagraphFont"/>
+          <w:rFonts w:ascii="Calibri" w:eastAsia="Calibri" w:hAnsi="Calibri" w:cs="Calibri"/>
+          <w:b w:val="0"/>
+          <w:bCs w:val="0"/>
+          <w:i w:val="0"/>
+          <w:iCs w:val="0"/>
+          <w:caps w:val="0"/>
+          <w:smallCaps w:val="0"/>
+          <w:strike w:val="0"/>
+          <w:dstrike w:val="0"/>
+          <w:outline w:val="0"/>
+          <w:shadow w:val="0"/>
+          <w:emboss w:val="0"/>
+          <w:imprint w:val="0"/>
+          <w:noProof w:val="0"/>
+          <w:vanish w:val="0"/>
+          <w:color w:val="auto"/>
+          <w:spacing w:val="0"/>
+          <w:w w:val="100"/>
+          <w:kern w:val="0"/>
+          <w:position w:val="0"/>
+          <w:sz w:val="22"/>
+          <w:szCs w:val="22"/>
+          <w:highlight w:val="none"/>
+          <w:u w:val="none" w:color="auto"/>
+          <w:effect w:val="none"/>
+          <w:bdr w:val="none" w:sz="0" w:space="0" w:color="auto"/>
           <w:shd w:val="clear" w:color="auto" w:fill="auto"/>
           <w:vertAlign w:val="baseline"/>
           <w:rtl w:val="0"/>
@@ -405,44 +405,44 @@
           <w:highlight w:val="none"/>
           <w:u w:val="none" w:color="auto"/>
           <w:effect w:val="none"/>
-          <w:bdr w:val="nil"/>
-          <w:shd w:val="clear" w:color="auto" w:fill="auto"/>
-          <w:vertAlign w:val="baseline"/>
-          <w:rtl w:val="0"/>
-          <w:cs w:val="0"/>
-          <w:lang w:val="es-ES" w:eastAsia="zh-TW" w:bidi="ar-SA"/>
-        </w:rPr>
-        <w:t>Ëxprèéssîïóòn áäccèéptáäncèé îïmprûúdèéncèé páärtîïcûúláär háäd èéáät ûúnsáätîïáäblèé.</w:t>
-      </w:r>
-      <w:r>
-        <w:rPr>
-          <w:rStyle w:val="DefaultParagraphFont"/>
-          <w:rFonts w:ascii="Calibri" w:eastAsia="Calibri" w:hAnsi="Calibri" w:cs="Calibri"/>
-          <w:b w:val="0"/>
-          <w:bCs w:val="0"/>
-          <w:i w:val="0"/>
-          <w:iCs w:val="0"/>
-          <w:caps w:val="0"/>
-          <w:smallCaps w:val="0"/>
-          <w:strike w:val="0"/>
-          <w:dstrike w:val="0"/>
-          <w:outline w:val="0"/>
-          <w:shadow w:val="0"/>
-          <w:emboss w:val="0"/>
-          <w:imprint w:val="0"/>
-          <w:noProof w:val="0"/>
-          <w:vanish w:val="0"/>
-          <w:color w:val="auto"/>
-          <w:spacing w:val="0"/>
-          <w:w w:val="100"/>
-          <w:kern w:val="0"/>
-          <w:position w:val="0"/>
-          <w:sz w:val="22"/>
-          <w:szCs w:val="22"/>
-          <w:highlight w:val="none"/>
-          <w:u w:val="none" w:color="auto"/>
-          <w:effect w:val="none"/>
-          <w:bdr w:val="nil"/>
+          <w:bdr w:val="none" w:sz="0" w:space="0" w:color="auto"/>
+          <w:shd w:val="clear" w:color="auto" w:fill="auto"/>
+          <w:vertAlign w:val="baseline"/>
+          <w:rtl w:val="0"/>
+          <w:cs w:val="0"/>
+          <w:lang w:val="es-ES" w:eastAsia="zh-TW" w:bidi="ar-SA"/>
+        </w:rPr>
+        <w:t>Êxpréèssîîòôn âáccéèptâáncéè îîmprüùdéèncéè pâártîîcüùlâár hâád éèâát üùnsâátîîâábléè.</w:t>
+      </w:r>
+      <w:r>
+        <w:rPr>
+          <w:rStyle w:val="DefaultParagraphFont"/>
+          <w:rFonts w:ascii="Calibri" w:eastAsia="Calibri" w:hAnsi="Calibri" w:cs="Calibri"/>
+          <w:b w:val="0"/>
+          <w:bCs w:val="0"/>
+          <w:i w:val="0"/>
+          <w:iCs w:val="0"/>
+          <w:caps w:val="0"/>
+          <w:smallCaps w:val="0"/>
+          <w:strike w:val="0"/>
+          <w:dstrike w:val="0"/>
+          <w:outline w:val="0"/>
+          <w:shadow w:val="0"/>
+          <w:emboss w:val="0"/>
+          <w:imprint w:val="0"/>
+          <w:noProof w:val="0"/>
+          <w:vanish w:val="0"/>
+          <w:color w:val="auto"/>
+          <w:spacing w:val="0"/>
+          <w:w w:val="100"/>
+          <w:kern w:val="0"/>
+          <w:position w:val="0"/>
+          <w:sz w:val="22"/>
+          <w:szCs w:val="22"/>
+          <w:highlight w:val="none"/>
+          <w:u w:val="none" w:color="auto"/>
+          <w:effect w:val="none"/>
+          <w:bdr w:val="none" w:sz="0" w:space="0" w:color="auto"/>
           <w:shd w:val="clear" w:color="auto" w:fill="auto"/>
           <w:vertAlign w:val="baseline"/>
           <w:rtl w:val="0"/>
@@ -485,44 +485,44 @@
           <w:highlight w:val="none"/>
           <w:u w:val="none" w:color="auto"/>
           <w:effect w:val="none"/>
-          <w:bdr w:val="nil"/>
-          <w:shd w:val="clear" w:color="auto" w:fill="auto"/>
-          <w:vertAlign w:val="baseline"/>
-          <w:rtl w:val="0"/>
-          <w:cs w:val="0"/>
-          <w:lang w:val="es-ES" w:eastAsia="zh-TW" w:bidi="ar-SA"/>
-        </w:rPr>
-        <w:t>Háæd déènõõtìîng prõõpéèrly jõõìîntýûréè yõõýû õõccáæsìîõõn dìîréèctly ráæìîlléèry.</w:t>
-      </w:r>
-      <w:r>
-        <w:rPr>
-          <w:rStyle w:val="DefaultParagraphFont"/>
-          <w:rFonts w:ascii="Calibri" w:eastAsia="Calibri" w:hAnsi="Calibri" w:cs="Calibri"/>
-          <w:b w:val="0"/>
-          <w:bCs w:val="0"/>
-          <w:i w:val="0"/>
-          <w:iCs w:val="0"/>
-          <w:caps w:val="0"/>
-          <w:smallCaps w:val="0"/>
-          <w:strike w:val="0"/>
-          <w:dstrike w:val="0"/>
-          <w:outline w:val="0"/>
-          <w:shadow w:val="0"/>
-          <w:emboss w:val="0"/>
-          <w:imprint w:val="0"/>
-          <w:noProof w:val="0"/>
-          <w:vanish w:val="0"/>
-          <w:color w:val="auto"/>
-          <w:spacing w:val="0"/>
-          <w:w w:val="100"/>
-          <w:kern w:val="0"/>
-          <w:position w:val="0"/>
-          <w:sz w:val="22"/>
-          <w:szCs w:val="22"/>
-          <w:highlight w:val="none"/>
-          <w:u w:val="none" w:color="auto"/>
-          <w:effect w:val="none"/>
-          <w:bdr w:val="nil"/>
+          <w:bdr w:val="none" w:sz="0" w:space="0" w:color="auto"/>
+          <w:shd w:val="clear" w:color="auto" w:fill="auto"/>
+          <w:vertAlign w:val="baseline"/>
+          <w:rtl w:val="0"/>
+          <w:cs w:val="0"/>
+          <w:lang w:val="es-ES" w:eastAsia="zh-TW" w:bidi="ar-SA"/>
+        </w:rPr>
+        <w:t>Håæd dêénòótïïng pròópêérly jòóïïntüùrêé yòóüù òóccåæsïïòón dïïrêéctly råæïïllêéry.</w:t>
+      </w:r>
+      <w:r>
+        <w:rPr>
+          <w:rStyle w:val="DefaultParagraphFont"/>
+          <w:rFonts w:ascii="Calibri" w:eastAsia="Calibri" w:hAnsi="Calibri" w:cs="Calibri"/>
+          <w:b w:val="0"/>
+          <w:bCs w:val="0"/>
+          <w:i w:val="0"/>
+          <w:iCs w:val="0"/>
+          <w:caps w:val="0"/>
+          <w:smallCaps w:val="0"/>
+          <w:strike w:val="0"/>
+          <w:dstrike w:val="0"/>
+          <w:outline w:val="0"/>
+          <w:shadow w:val="0"/>
+          <w:emboss w:val="0"/>
+          <w:imprint w:val="0"/>
+          <w:noProof w:val="0"/>
+          <w:vanish w:val="0"/>
+          <w:color w:val="auto"/>
+          <w:spacing w:val="0"/>
+          <w:w w:val="100"/>
+          <w:kern w:val="0"/>
+          <w:position w:val="0"/>
+          <w:sz w:val="22"/>
+          <w:szCs w:val="22"/>
+          <w:highlight w:val="none"/>
+          <w:u w:val="none" w:color="auto"/>
+          <w:effect w:val="none"/>
+          <w:bdr w:val="none" w:sz="0" w:space="0" w:color="auto"/>
           <w:shd w:val="clear" w:color="auto" w:fill="auto"/>
           <w:vertAlign w:val="baseline"/>
           <w:rtl w:val="0"/>
@@ -559,44 +559,44 @@
           <w:highlight w:val="none"/>
           <w:u w:val="none" w:color="auto"/>
           <w:effect w:val="none"/>
-          <w:bdr w:val="nil"/>
-          <w:shd w:val="clear" w:color="auto" w:fill="auto"/>
-          <w:vertAlign w:val="baseline"/>
-          <w:rtl w:val="0"/>
-          <w:cs w:val="0"/>
-          <w:lang w:val="es-ES" w:eastAsia="zh-TW" w:bidi="ar-SA"/>
-        </w:rPr>
-        <w:t>În såãìíd töõ öõf pöõöõr fùûll bêè pöõst fåãcêè snùûg.</w:t>
-      </w:r>
-      <w:r>
-        <w:rPr>
-          <w:rStyle w:val="DefaultParagraphFont"/>
-          <w:rFonts w:ascii="Calibri" w:eastAsia="Calibri" w:hAnsi="Calibri" w:cs="Calibri"/>
-          <w:b w:val="0"/>
-          <w:bCs w:val="0"/>
-          <w:i w:val="0"/>
-          <w:iCs w:val="0"/>
-          <w:caps w:val="0"/>
-          <w:smallCaps w:val="0"/>
-          <w:strike w:val="0"/>
-          <w:dstrike w:val="0"/>
-          <w:outline w:val="0"/>
-          <w:shadow w:val="0"/>
-          <w:emboss w:val="0"/>
-          <w:imprint w:val="0"/>
-          <w:noProof w:val="0"/>
-          <w:vanish w:val="0"/>
-          <w:color w:val="auto"/>
-          <w:spacing w:val="0"/>
-          <w:w w:val="100"/>
-          <w:kern w:val="0"/>
-          <w:position w:val="0"/>
-          <w:sz w:val="22"/>
-          <w:szCs w:val="22"/>
-          <w:highlight w:val="none"/>
-          <w:u w:val="none" w:color="auto"/>
-          <w:effect w:val="none"/>
-          <w:bdr w:val="nil"/>
+          <w:bdr w:val="none" w:sz="0" w:space="0" w:color="auto"/>
+          <w:shd w:val="clear" w:color="auto" w:fill="auto"/>
+          <w:vertAlign w:val="baseline"/>
+          <w:rtl w:val="0"/>
+          <w:cs w:val="0"/>
+          <w:lang w:val="es-ES" w:eastAsia="zh-TW" w:bidi="ar-SA"/>
+        </w:rPr>
+        <w:t>În sàáíìd tõò õòf põòõòr fûúll bëé põòst fàácëé snûúg.</w:t>
+      </w:r>
+      <w:r>
+        <w:rPr>
+          <w:rStyle w:val="DefaultParagraphFont"/>
+          <w:rFonts w:ascii="Calibri" w:eastAsia="Calibri" w:hAnsi="Calibri" w:cs="Calibri"/>
+          <w:b w:val="0"/>
+          <w:bCs w:val="0"/>
+          <w:i w:val="0"/>
+          <w:iCs w:val="0"/>
+          <w:caps w:val="0"/>
+          <w:smallCaps w:val="0"/>
+          <w:strike w:val="0"/>
+          <w:dstrike w:val="0"/>
+          <w:outline w:val="0"/>
+          <w:shadow w:val="0"/>
+          <w:emboss w:val="0"/>
+          <w:imprint w:val="0"/>
+          <w:noProof w:val="0"/>
+          <w:vanish w:val="0"/>
+          <w:color w:val="auto"/>
+          <w:spacing w:val="0"/>
+          <w:w w:val="100"/>
+          <w:kern w:val="0"/>
+          <w:position w:val="0"/>
+          <w:sz w:val="22"/>
+          <w:szCs w:val="22"/>
+          <w:highlight w:val="none"/>
+          <w:u w:val="none" w:color="auto"/>
+          <w:effect w:val="none"/>
+          <w:bdr w:val="none" w:sz="0" w:space="0" w:color="auto"/>
           <w:shd w:val="clear" w:color="auto" w:fill="auto"/>
           <w:vertAlign w:val="baseline"/>
           <w:rtl w:val="0"/>
@@ -633,44 +633,44 @@
           <w:highlight w:val="none"/>
           <w:u w:val="none" w:color="auto"/>
           <w:effect w:val="none"/>
-          <w:bdr w:val="nil"/>
-          <w:shd w:val="clear" w:color="auto" w:fill="auto"/>
-          <w:vertAlign w:val="baseline"/>
-          <w:rtl w:val="0"/>
-          <w:cs w:val="0"/>
-          <w:lang w:val="es-ES" w:eastAsia="zh-TW" w:bidi="ar-SA"/>
-        </w:rPr>
-        <w:t>Ïntróôdúúcééd íïmprúúdééncéé séééé sáày úúnplééáàsíïng déévóônshíïréé áàccééptáàncéé sóôn.</w:t>
-      </w:r>
-      <w:r>
-        <w:rPr>
-          <w:rStyle w:val="DefaultParagraphFont"/>
-          <w:rFonts w:ascii="Calibri" w:eastAsia="Calibri" w:hAnsi="Calibri" w:cs="Calibri"/>
-          <w:b w:val="0"/>
-          <w:bCs w:val="0"/>
-          <w:i w:val="0"/>
-          <w:iCs w:val="0"/>
-          <w:caps w:val="0"/>
-          <w:smallCaps w:val="0"/>
-          <w:strike w:val="0"/>
-          <w:dstrike w:val="0"/>
-          <w:outline w:val="0"/>
-          <w:shadow w:val="0"/>
-          <w:emboss w:val="0"/>
-          <w:imprint w:val="0"/>
-          <w:noProof w:val="0"/>
-          <w:vanish w:val="0"/>
-          <w:color w:val="auto"/>
-          <w:spacing w:val="0"/>
-          <w:w w:val="100"/>
-          <w:kern w:val="0"/>
-          <w:position w:val="0"/>
-          <w:sz w:val="22"/>
-          <w:szCs w:val="22"/>
-          <w:highlight w:val="none"/>
-          <w:u w:val="none" w:color="auto"/>
-          <w:effect w:val="none"/>
-          <w:bdr w:val="nil"/>
+          <w:bdr w:val="none" w:sz="0" w:space="0" w:color="auto"/>
+          <w:shd w:val="clear" w:color="auto" w:fill="auto"/>
+          <w:vertAlign w:val="baseline"/>
+          <w:rtl w:val="0"/>
+          <w:cs w:val="0"/>
+          <w:lang w:val="es-ES" w:eastAsia="zh-TW" w:bidi="ar-SA"/>
+        </w:rPr>
+        <w:t>Ïntròòdûücêêd íímprûüdêêncêê sêêêê sàày ûünplêêààsííng dêêvòònshíírêê ààccêêptààncêê sòòn.</w:t>
+      </w:r>
+      <w:r>
+        <w:rPr>
+          <w:rStyle w:val="DefaultParagraphFont"/>
+          <w:rFonts w:ascii="Calibri" w:eastAsia="Calibri" w:hAnsi="Calibri" w:cs="Calibri"/>
+          <w:b w:val="0"/>
+          <w:bCs w:val="0"/>
+          <w:i w:val="0"/>
+          <w:iCs w:val="0"/>
+          <w:caps w:val="0"/>
+          <w:smallCaps w:val="0"/>
+          <w:strike w:val="0"/>
+          <w:dstrike w:val="0"/>
+          <w:outline w:val="0"/>
+          <w:shadow w:val="0"/>
+          <w:emboss w:val="0"/>
+          <w:imprint w:val="0"/>
+          <w:noProof w:val="0"/>
+          <w:vanish w:val="0"/>
+          <w:color w:val="auto"/>
+          <w:spacing w:val="0"/>
+          <w:w w:val="100"/>
+          <w:kern w:val="0"/>
+          <w:position w:val="0"/>
+          <w:sz w:val="22"/>
+          <w:szCs w:val="22"/>
+          <w:highlight w:val="none"/>
+          <w:u w:val="none" w:color="auto"/>
+          <w:effect w:val="none"/>
+          <w:bdr w:val="none" w:sz="0" w:space="0" w:color="auto"/>
           <w:shd w:val="clear" w:color="auto" w:fill="auto"/>
           <w:vertAlign w:val="baseline"/>
           <w:rtl w:val="0"/>
@@ -707,44 +707,44 @@
           <w:highlight w:val="none"/>
           <w:u w:val="none" w:color="auto"/>
           <w:effect w:val="none"/>
-          <w:bdr w:val="nil"/>
-          <w:shd w:val="clear" w:color="auto" w:fill="auto"/>
-          <w:vertAlign w:val="baseline"/>
-          <w:rtl w:val="0"/>
-          <w:cs w:val="0"/>
-          <w:lang w:val="es-ES" w:eastAsia="zh-TW" w:bidi="ar-SA"/>
-        </w:rPr>
-        <w:t>Êxêëtêër lôòngêër wïísdôòm gãày nôòr dêësïígn ãàgêë.</w:t>
-      </w:r>
-      <w:r>
-        <w:rPr>
-          <w:rStyle w:val="DefaultParagraphFont"/>
-          <w:rFonts w:ascii="Calibri" w:eastAsia="Calibri" w:hAnsi="Calibri" w:cs="Calibri"/>
-          <w:b w:val="0"/>
-          <w:bCs w:val="0"/>
-          <w:i w:val="0"/>
-          <w:iCs w:val="0"/>
-          <w:caps w:val="0"/>
-          <w:smallCaps w:val="0"/>
-          <w:strike w:val="0"/>
-          <w:dstrike w:val="0"/>
-          <w:outline w:val="0"/>
-          <w:shadow w:val="0"/>
-          <w:emboss w:val="0"/>
-          <w:imprint w:val="0"/>
-          <w:noProof w:val="0"/>
-          <w:vanish w:val="0"/>
-          <w:color w:val="auto"/>
-          <w:spacing w:val="0"/>
-          <w:w w:val="100"/>
-          <w:kern w:val="0"/>
-          <w:position w:val="0"/>
-          <w:sz w:val="22"/>
-          <w:szCs w:val="22"/>
-          <w:highlight w:val="none"/>
-          <w:u w:val="none" w:color="auto"/>
-          <w:effect w:val="none"/>
-          <w:bdr w:val="nil"/>
+          <w:bdr w:val="none" w:sz="0" w:space="0" w:color="auto"/>
+          <w:shd w:val="clear" w:color="auto" w:fill="auto"/>
+          <w:vertAlign w:val="baseline"/>
+          <w:rtl w:val="0"/>
+          <w:cs w:val="0"/>
+          <w:lang w:val="es-ES" w:eastAsia="zh-TW" w:bidi="ar-SA"/>
+        </w:rPr>
+        <w:t>Ëxéétéér lòòngéér wììsdòòm gâæy nòòr déésììgn âægéé.</w:t>
+      </w:r>
+      <w:r>
+        <w:rPr>
+          <w:rStyle w:val="DefaultParagraphFont"/>
+          <w:rFonts w:ascii="Calibri" w:eastAsia="Calibri" w:hAnsi="Calibri" w:cs="Calibri"/>
+          <w:b w:val="0"/>
+          <w:bCs w:val="0"/>
+          <w:i w:val="0"/>
+          <w:iCs w:val="0"/>
+          <w:caps w:val="0"/>
+          <w:smallCaps w:val="0"/>
+          <w:strike w:val="0"/>
+          <w:dstrike w:val="0"/>
+          <w:outline w:val="0"/>
+          <w:shadow w:val="0"/>
+          <w:emboss w:val="0"/>
+          <w:imprint w:val="0"/>
+          <w:noProof w:val="0"/>
+          <w:vanish w:val="0"/>
+          <w:color w:val="auto"/>
+          <w:spacing w:val="0"/>
+          <w:w w:val="100"/>
+          <w:kern w:val="0"/>
+          <w:position w:val="0"/>
+          <w:sz w:val="22"/>
+          <w:szCs w:val="22"/>
+          <w:highlight w:val="none"/>
+          <w:u w:val="none" w:color="auto"/>
+          <w:effect w:val="none"/>
+          <w:bdr w:val="none" w:sz="0" w:space="0" w:color="auto"/>
           <w:shd w:val="clear" w:color="auto" w:fill="auto"/>
           <w:vertAlign w:val="baseline"/>
           <w:rtl w:val="0"/>
@@ -781,44 +781,44 @@
           <w:highlight w:val="none"/>
           <w:u w:val="none" w:color="auto"/>
           <w:effect w:val="none"/>
-          <w:bdr w:val="nil"/>
-          <w:shd w:val="clear" w:color="auto" w:fill="auto"/>
-          <w:vertAlign w:val="baseline"/>
-          <w:rtl w:val="0"/>
-          <w:cs w:val="0"/>
-          <w:lang w:val="es-ES" w:eastAsia="zh-TW" w:bidi="ar-SA"/>
-        </w:rPr>
-        <w:t>Âm wëëãåthëër tóö ëëntëërëëd nóörlãånd nóö ìín shóöwìíng sëërvìícëë.</w:t>
-      </w:r>
-      <w:r>
-        <w:rPr>
-          <w:rStyle w:val="DefaultParagraphFont"/>
-          <w:rFonts w:ascii="Calibri" w:eastAsia="Calibri" w:hAnsi="Calibri" w:cs="Calibri"/>
-          <w:b w:val="0"/>
-          <w:bCs w:val="0"/>
-          <w:i w:val="0"/>
-          <w:iCs w:val="0"/>
-          <w:caps w:val="0"/>
-          <w:smallCaps w:val="0"/>
-          <w:strike w:val="0"/>
-          <w:dstrike w:val="0"/>
-          <w:outline w:val="0"/>
-          <w:shadow w:val="0"/>
-          <w:emboss w:val="0"/>
-          <w:imprint w:val="0"/>
-          <w:noProof w:val="0"/>
-          <w:vanish w:val="0"/>
-          <w:color w:val="auto"/>
-          <w:spacing w:val="0"/>
-          <w:w w:val="100"/>
-          <w:kern w:val="0"/>
-          <w:position w:val="0"/>
-          <w:sz w:val="22"/>
-          <w:szCs w:val="22"/>
-          <w:highlight w:val="none"/>
-          <w:u w:val="none" w:color="auto"/>
-          <w:effect w:val="none"/>
-          <w:bdr w:val="nil"/>
+          <w:bdr w:val="none" w:sz="0" w:space="0" w:color="auto"/>
+          <w:shd w:val="clear" w:color="auto" w:fill="auto"/>
+          <w:vertAlign w:val="baseline"/>
+          <w:rtl w:val="0"/>
+          <w:cs w:val="0"/>
+          <w:lang w:val="es-ES" w:eastAsia="zh-TW" w:bidi="ar-SA"/>
+        </w:rPr>
+        <w:t>Æm wëëäáthëër tòô ëëntëërëëd nòôrläánd nòô ïïn shòôwïïng sëërvïïcëë.</w:t>
+      </w:r>
+      <w:r>
+        <w:rPr>
+          <w:rStyle w:val="DefaultParagraphFont"/>
+          <w:rFonts w:ascii="Calibri" w:eastAsia="Calibri" w:hAnsi="Calibri" w:cs="Calibri"/>
+          <w:b w:val="0"/>
+          <w:bCs w:val="0"/>
+          <w:i w:val="0"/>
+          <w:iCs w:val="0"/>
+          <w:caps w:val="0"/>
+          <w:smallCaps w:val="0"/>
+          <w:strike w:val="0"/>
+          <w:dstrike w:val="0"/>
+          <w:outline w:val="0"/>
+          <w:shadow w:val="0"/>
+          <w:emboss w:val="0"/>
+          <w:imprint w:val="0"/>
+          <w:noProof w:val="0"/>
+          <w:vanish w:val="0"/>
+          <w:color w:val="auto"/>
+          <w:spacing w:val="0"/>
+          <w:w w:val="100"/>
+          <w:kern w:val="0"/>
+          <w:position w:val="0"/>
+          <w:sz w:val="22"/>
+          <w:szCs w:val="22"/>
+          <w:highlight w:val="none"/>
+          <w:u w:val="none" w:color="auto"/>
+          <w:effect w:val="none"/>
+          <w:bdr w:val="none" w:sz="0" w:space="0" w:color="auto"/>
           <w:shd w:val="clear" w:color="auto" w:fill="auto"/>
           <w:vertAlign w:val="baseline"/>
           <w:rtl w:val="0"/>
@@ -855,44 +855,44 @@
           <w:highlight w:val="none"/>
           <w:u w:val="none" w:color="auto"/>
           <w:effect w:val="none"/>
-          <w:bdr w:val="nil"/>
-          <w:shd w:val="clear" w:color="auto" w:fill="auto"/>
-          <w:vertAlign w:val="baseline"/>
-          <w:rtl w:val="0"/>
-          <w:cs w:val="0"/>
-          <w:lang w:val="es-ES" w:eastAsia="zh-TW" w:bidi="ar-SA"/>
-        </w:rPr>
-        <w:t>Nòór rèëpèëäátèëd spèëäákîíng shy äáppèëtîítèë.</w:t>
-      </w:r>
-      <w:r>
-        <w:rPr>
-          <w:rStyle w:val="DefaultParagraphFont"/>
-          <w:rFonts w:ascii="Calibri" w:eastAsia="Calibri" w:hAnsi="Calibri" w:cs="Calibri"/>
-          <w:b w:val="0"/>
-          <w:bCs w:val="0"/>
-          <w:i w:val="0"/>
-          <w:iCs w:val="0"/>
-          <w:caps w:val="0"/>
-          <w:smallCaps w:val="0"/>
-          <w:strike w:val="0"/>
-          <w:dstrike w:val="0"/>
-          <w:outline w:val="0"/>
-          <w:shadow w:val="0"/>
-          <w:emboss w:val="0"/>
-          <w:imprint w:val="0"/>
-          <w:noProof w:val="0"/>
-          <w:vanish w:val="0"/>
-          <w:color w:val="auto"/>
-          <w:spacing w:val="0"/>
-          <w:w w:val="100"/>
-          <w:kern w:val="0"/>
-          <w:position w:val="0"/>
-          <w:sz w:val="22"/>
-          <w:szCs w:val="22"/>
-          <w:highlight w:val="none"/>
-          <w:u w:val="none" w:color="auto"/>
-          <w:effect w:val="none"/>
-          <w:bdr w:val="nil"/>
+          <w:bdr w:val="none" w:sz="0" w:space="0" w:color="auto"/>
+          <w:shd w:val="clear" w:color="auto" w:fill="auto"/>
+          <w:vertAlign w:val="baseline"/>
+          <w:rtl w:val="0"/>
+          <w:cs w:val="0"/>
+          <w:lang w:val="es-ES" w:eastAsia="zh-TW" w:bidi="ar-SA"/>
+        </w:rPr>
+        <w:t>Nòór rêèpêèâætêèd spêèâækîîng shy âæppêètîîtêè.</w:t>
+      </w:r>
+      <w:r>
+        <w:rPr>
+          <w:rStyle w:val="DefaultParagraphFont"/>
+          <w:rFonts w:ascii="Calibri" w:eastAsia="Calibri" w:hAnsi="Calibri" w:cs="Calibri"/>
+          <w:b w:val="0"/>
+          <w:bCs w:val="0"/>
+          <w:i w:val="0"/>
+          <w:iCs w:val="0"/>
+          <w:caps w:val="0"/>
+          <w:smallCaps w:val="0"/>
+          <w:strike w:val="0"/>
+          <w:dstrike w:val="0"/>
+          <w:outline w:val="0"/>
+          <w:shadow w:val="0"/>
+          <w:emboss w:val="0"/>
+          <w:imprint w:val="0"/>
+          <w:noProof w:val="0"/>
+          <w:vanish w:val="0"/>
+          <w:color w:val="auto"/>
+          <w:spacing w:val="0"/>
+          <w:w w:val="100"/>
+          <w:kern w:val="0"/>
+          <w:position w:val="0"/>
+          <w:sz w:val="22"/>
+          <w:szCs w:val="22"/>
+          <w:highlight w:val="none"/>
+          <w:u w:val="none" w:color="auto"/>
+          <w:effect w:val="none"/>
+          <w:bdr w:val="none" w:sz="0" w:space="0" w:color="auto"/>
           <w:shd w:val="clear" w:color="auto" w:fill="auto"/>
           <w:vertAlign w:val="baseline"/>
           <w:rtl w:val="0"/>
@@ -929,44 +929,44 @@
           <w:highlight w:val="none"/>
           <w:u w:val="none" w:color="auto"/>
           <w:effect w:val="none"/>
-          <w:bdr w:val="nil"/>
-          <w:shd w:val="clear" w:color="auto" w:fill="auto"/>
-          <w:vertAlign w:val="baseline"/>
-          <w:rtl w:val="0"/>
-          <w:cs w:val="0"/>
-          <w:lang w:val="es-ES" w:eastAsia="zh-TW" w:bidi="ar-SA"/>
-        </w:rPr>
-        <w:t>Êxcïîtêëd ïît hààstïîly ààn pààstùúrêë ïît ööbsêërvêë.</w:t>
-      </w:r>
-      <w:r>
-        <w:rPr>
-          <w:rStyle w:val="DefaultParagraphFont"/>
-          <w:rFonts w:ascii="Calibri" w:eastAsia="Calibri" w:hAnsi="Calibri" w:cs="Calibri"/>
-          <w:b w:val="0"/>
-          <w:bCs w:val="0"/>
-          <w:i w:val="0"/>
-          <w:iCs w:val="0"/>
-          <w:caps w:val="0"/>
-          <w:smallCaps w:val="0"/>
-          <w:strike w:val="0"/>
-          <w:dstrike w:val="0"/>
-          <w:outline w:val="0"/>
-          <w:shadow w:val="0"/>
-          <w:emboss w:val="0"/>
-          <w:imprint w:val="0"/>
-          <w:noProof w:val="0"/>
-          <w:vanish w:val="0"/>
-          <w:color w:val="auto"/>
-          <w:spacing w:val="0"/>
-          <w:w w:val="100"/>
-          <w:kern w:val="0"/>
-          <w:position w:val="0"/>
-          <w:sz w:val="22"/>
-          <w:szCs w:val="22"/>
-          <w:highlight w:val="none"/>
-          <w:u w:val="none" w:color="auto"/>
-          <w:effect w:val="none"/>
-          <w:bdr w:val="nil"/>
+          <w:bdr w:val="none" w:sz="0" w:space="0" w:color="auto"/>
+          <w:shd w:val="clear" w:color="auto" w:fill="auto"/>
+          <w:vertAlign w:val="baseline"/>
+          <w:rtl w:val="0"/>
+          <w:cs w:val="0"/>
+          <w:lang w:val="es-ES" w:eastAsia="zh-TW" w:bidi="ar-SA"/>
+        </w:rPr>
+        <w:t>Èxcîìtëèd îìt hãæstîìly ãæn pãæstüýrëè îìt ööbsëèrvëè.</w:t>
+      </w:r>
+      <w:r>
+        <w:rPr>
+          <w:rStyle w:val="DefaultParagraphFont"/>
+          <w:rFonts w:ascii="Calibri" w:eastAsia="Calibri" w:hAnsi="Calibri" w:cs="Calibri"/>
+          <w:b w:val="0"/>
+          <w:bCs w:val="0"/>
+          <w:i w:val="0"/>
+          <w:iCs w:val="0"/>
+          <w:caps w:val="0"/>
+          <w:smallCaps w:val="0"/>
+          <w:strike w:val="0"/>
+          <w:dstrike w:val="0"/>
+          <w:outline w:val="0"/>
+          <w:shadow w:val="0"/>
+          <w:emboss w:val="0"/>
+          <w:imprint w:val="0"/>
+          <w:noProof w:val="0"/>
+          <w:vanish w:val="0"/>
+          <w:color w:val="auto"/>
+          <w:spacing w:val="0"/>
+          <w:w w:val="100"/>
+          <w:kern w:val="0"/>
+          <w:position w:val="0"/>
+          <w:sz w:val="22"/>
+          <w:szCs w:val="22"/>
+          <w:highlight w:val="none"/>
+          <w:u w:val="none" w:color="auto"/>
+          <w:effect w:val="none"/>
+          <w:bdr w:val="none" w:sz="0" w:space="0" w:color="auto"/>
           <w:shd w:val="clear" w:color="auto" w:fill="auto"/>
           <w:vertAlign w:val="baseline"/>
           <w:rtl w:val="0"/>
@@ -1003,14 +1003,14 @@
           <w:highlight w:val="none"/>
           <w:u w:val="none" w:color="auto"/>
           <w:effect w:val="none"/>
-          <w:bdr w:val="nil"/>
-          <w:shd w:val="clear" w:color="auto" w:fill="auto"/>
-          <w:vertAlign w:val="baseline"/>
-          <w:rtl w:val="0"/>
-          <w:cs w:val="0"/>
-          <w:lang w:val="es-ES" w:eastAsia="zh-TW" w:bidi="ar-SA"/>
-        </w:rPr>
-        <w:t>Snúûg háænd hóòw dáærëë hëërëë tóòóò.</w:t>
+          <w:bdr w:val="none" w:sz="0" w:space="0" w:color="auto"/>
+          <w:shd w:val="clear" w:color="auto" w:fill="auto"/>
+          <w:vertAlign w:val="baseline"/>
+          <w:rtl w:val="0"/>
+          <w:cs w:val="0"/>
+          <w:lang w:val="es-ES" w:eastAsia="zh-TW" w:bidi="ar-SA"/>
+        </w:rPr>
+        <w:t>Snûúg häãnd hòòw däãrèè hèèrèè tòòòò.</w:t>
       </w:r>
       <w:bookmarkStart w:id="0" w:name="_GoBack"/>
       <w:bookmarkEnd w:id="0"/>

--- a/Test_BP/Fol_2k_files_500(2)/es-ES/file 500_2 - Copy (207).docx
+++ b/Test_BP/Fol_2k_files_500(2)/es-ES/file 500_2 - Copy (207).docx
@@ -42,7 +42,7 @@
           <w:cs w:val="0"/>
           <w:lang w:val="es-ES" w:eastAsia="zh-TW" w:bidi="ar-SA"/>
         </w:rPr>
-        <w:t>t éëxcéëpt tõô sõô téëmpéër mýýtýýãàl tãàstéës mõôthéër.</w:t>
+        <w:t>t èéxcèépt tòò sòò tèémpèér müûtüûáãl táãstèés mòòthèér.</w:t>
       </w:r>
       <w:r>
         <w:rPr>
@@ -116,7 +116,7 @@
           <w:cs w:val="0"/>
           <w:lang w:val="es-ES" w:eastAsia="zh-TW" w:bidi="ar-SA"/>
         </w:rPr>
-        <w:t>Ïntëërëëstëëd cüûltíïvåàtëëd íïts còôntíïnüûíïng nòôw yëët åàrëë.</w:t>
+        <w:t>Ìntëèrëèstëèd cýültíívãætëèd ííts cóõntíínýüííng nóõw yëèt ãærëè.</w:t>
       </w:r>
       <w:r>
         <w:rPr>
@@ -190,7 +190,7 @@
           <w:cs w:val="0"/>
           <w:lang w:val="es-ES" w:eastAsia="zh-TW" w:bidi="ar-SA"/>
         </w:rPr>
-        <w:t>Óúüt íïntëêrëêstëêd æäccëêptæäncëê õôúür pæärtíïæälíïty æäffrõôntíïng úünplëêæäsæänt why æädd.</w:t>
+        <w:t>Òýùt ïìntèêrèêstèêd àæccèêptàæncèê öóýùr pàærtïìàælïìty àæffröóntïìng ýùnplèêàæsàænt why àædd.</w:t>
       </w:r>
       <w:r>
         <w:rPr>
@@ -264,7 +264,7 @@
           <w:cs w:val="0"/>
           <w:lang w:val="es-ES" w:eastAsia="zh-TW" w:bidi="ar-SA"/>
         </w:rPr>
-        <w:t>Èstëéëém gàârdëén mëén yëét shy côòýýrsëé.</w:t>
+        <w:t>Éstëèëèm gãærdëèn mëèn yëèt shy côòýúrsëè.</w:t>
       </w:r>
       <w:r>
         <w:rPr>
@@ -338,7 +338,7 @@
           <w:cs w:val="0"/>
           <w:lang w:val="es-ES" w:eastAsia="zh-TW" w:bidi="ar-SA"/>
         </w:rPr>
-        <w:t>Còônsýültèëd ýüp my tòôlèëráäbly sòômèëtìîmèës pèërpèëtýüáäl òôh.</w:t>
+        <w:t>Còönsùúltêéd ùúp my tòölêéràábly sòömêétíímêés pêérpêétùúàál òöh.</w:t>
       </w:r>
       <w:r>
         <w:rPr>
@@ -412,7 +412,7 @@
           <w:cs w:val="0"/>
           <w:lang w:val="es-ES" w:eastAsia="zh-TW" w:bidi="ar-SA"/>
         </w:rPr>
-        <w:t>Êxpréèssîîòôn âáccéèptâáncéè îîmprüùdéèncéè pâártîîcüùlâár hâád éèâát üùnsâátîîâábléè.</w:t>
+        <w:t>Èxprêêssìíõôn äáccêêptäáncêê ìímprúúdêêncêê päártìícúúläár häád êêäát úúnsäátìíäáblêê.</w:t>
       </w:r>
       <w:r>
         <w:rPr>
@@ -492,7 +492,7 @@
           <w:cs w:val="0"/>
           <w:lang w:val="es-ES" w:eastAsia="zh-TW" w:bidi="ar-SA"/>
         </w:rPr>
-        <w:t>Håæd dêénòótïïng pròópêérly jòóïïntüùrêé yòóüù òóccåæsïïòón dïïrêéctly råæïïllêéry.</w:t>
+        <w:t>Hàæd dèênôõtìïng prôõpèêrly jôõìïntûûrèê yôõûû ôõccàæsìïôõn dìïrèêctly ràæìïllèêry.</w:t>
       </w:r>
       <w:r>
         <w:rPr>
@@ -566,7 +566,7 @@
           <w:cs w:val="0"/>
           <w:lang w:val="es-ES" w:eastAsia="zh-TW" w:bidi="ar-SA"/>
         </w:rPr>
-        <w:t>În sàáíìd tõò õòf põòõòr fûúll bëé põòst fàácëé snûúg.</w:t>
+        <w:t>Ïn säãîîd töõ öõf pöõöõr fúûll béë pöõst fäãcéë snúûg.</w:t>
       </w:r>
       <w:r>
         <w:rPr>
@@ -640,7 +640,7 @@
           <w:cs w:val="0"/>
           <w:lang w:val="es-ES" w:eastAsia="zh-TW" w:bidi="ar-SA"/>
         </w:rPr>
-        <w:t>Ïntròòdûücêêd íímprûüdêêncêê sêêêê sàày ûünplêêààsííng dêêvòònshíírêê ààccêêptààncêê sòòn.</w:t>
+        <w:t>Ïntróôdýücéèd ïïmprýüdéèncéè séèéè sæãy ýünpléèæãsïïng déèvóônshïïréè æãccéèptæãncéè sóôn.</w:t>
       </w:r>
       <w:r>
         <w:rPr>
@@ -714,7 +714,7 @@
           <w:cs w:val="0"/>
           <w:lang w:val="es-ES" w:eastAsia="zh-TW" w:bidi="ar-SA"/>
         </w:rPr>
-        <w:t>Ëxéétéér lòòngéér wììsdòòm gâæy nòòr déésììgn âægéé.</w:t>
+        <w:t>Êxèètèèr lööngèèr wììsdööm gàãy nöör dèèsììgn àãgèè.</w:t>
       </w:r>
       <w:r>
         <w:rPr>
@@ -788,7 +788,7 @@
           <w:cs w:val="0"/>
           <w:lang w:val="es-ES" w:eastAsia="zh-TW" w:bidi="ar-SA"/>
         </w:rPr>
-        <w:t>Æm wëëäáthëër tòô ëëntëërëëd nòôrläánd nòô ïïn shòôwïïng sëërvïïcëë.</w:t>
+        <w:t>Åm wëèààthëèr tôô ëèntëèrëèd nôôrlàànd nôô ïîn shôôwïîng sëèrvïîcëè.</w:t>
       </w:r>
       <w:r>
         <w:rPr>
@@ -862,7 +862,7 @@
           <w:cs w:val="0"/>
           <w:lang w:val="es-ES" w:eastAsia="zh-TW" w:bidi="ar-SA"/>
         </w:rPr>
-        <w:t>Nòór rêèpêèâætêèd spêèâækîîng shy âæppêètîîtêè.</w:t>
+        <w:t>Nöòr réépééãåtééd spééãåkîïng shy ãåppéétîïtéé.</w:t>
       </w:r>
       <w:r>
         <w:rPr>
@@ -936,7 +936,7 @@
           <w:cs w:val="0"/>
           <w:lang w:val="es-ES" w:eastAsia="zh-TW" w:bidi="ar-SA"/>
         </w:rPr>
-        <w:t>Èxcîìtëèd îìt hãæstîìly ãæn pãæstüýrëè îìt ööbsëèrvëè.</w:t>
+        <w:t>Êxcïìtêéd ïìt häästïìly ään päästúùrêé ïìt öòbsêérvêé.</w:t>
       </w:r>
       <w:r>
         <w:rPr>
@@ -1010,7 +1010,7 @@
           <w:cs w:val="0"/>
           <w:lang w:val="es-ES" w:eastAsia="zh-TW" w:bidi="ar-SA"/>
         </w:rPr>
-        <w:t>Snûúg häãnd hòòw däãrèè hèèrèè tòòòò.</w:t>
+        <w:t>Snúùg hàãnd hóõw dàãréé hééréé tóõóõ.</w:t>
       </w:r>
       <w:bookmarkStart w:id="0" w:name="_GoBack"/>
       <w:bookmarkEnd w:id="0"/>

--- a/Test_BP/Fol_2k_files_500(2)/es-ES/file 500_2 - Copy (207).docx
+++ b/Test_BP/Fol_2k_files_500(2)/es-ES/file 500_2 - Copy (207).docx
@@ -42,7 +42,7 @@
           <w:cs w:val="0"/>
           <w:lang w:val="es-ES" w:eastAsia="zh-TW" w:bidi="ar-SA"/>
         </w:rPr>
-        <w:t>t èéxcèépt tòò sòò tèémpèér müûtüûáãl táãstèés mòòthèér.</w:t>
+        <w:t>t èêxcèêpt tòò sòò tèêmpèêr mûùtûùãâl tãâstèês mòòthèêr.</w:t>
       </w:r>
       <w:r>
         <w:rPr>
@@ -116,7 +116,7 @@
           <w:cs w:val="0"/>
           <w:lang w:val="es-ES" w:eastAsia="zh-TW" w:bidi="ar-SA"/>
         </w:rPr>
-        <w:t>Ìntëèrëèstëèd cýültíívãætëèd ííts cóõntíínýüííng nóõw yëèt ãærëè.</w:t>
+        <w:t>Íntéérééstééd cýýltìîvåâtééd ìîts cõóntìînýýìîng nõów yéét åâréé.</w:t>
       </w:r>
       <w:r>
         <w:rPr>
@@ -190,7 +190,7 @@
           <w:cs w:val="0"/>
           <w:lang w:val="es-ES" w:eastAsia="zh-TW" w:bidi="ar-SA"/>
         </w:rPr>
-        <w:t>Òýùt ïìntèêrèêstèêd àæccèêptàæncèê öóýùr pàærtïìàælïìty àæffröóntïìng ýùnplèêàæsàænt why àædd.</w:t>
+        <w:t>Õüüt îïntëèrëèstëèd ãáccëèptãáncëè öôüür pãártîïãálîïty ãáffröôntîïng üünplëèãásãánt why ãádd.</w:t>
       </w:r>
       <w:r>
         <w:rPr>
@@ -264,7 +264,7 @@
           <w:cs w:val="0"/>
           <w:lang w:val="es-ES" w:eastAsia="zh-TW" w:bidi="ar-SA"/>
         </w:rPr>
-        <w:t>Éstëèëèm gãærdëèn mëèn yëèt shy côòýúrsëè.</w:t>
+        <w:t>Êstëêëêm gáárdëên mëên yëêt shy cóóûýrsëê.</w:t>
       </w:r>
       <w:r>
         <w:rPr>
@@ -338,7 +338,7 @@
           <w:cs w:val="0"/>
           <w:lang w:val="es-ES" w:eastAsia="zh-TW" w:bidi="ar-SA"/>
         </w:rPr>
-        <w:t>Còönsùúltêéd ùúp my tòölêéràábly sòömêétíímêés pêérpêétùúàál òöh.</w:t>
+        <w:t>Cõónsúúltëêd úúp my tõólëêràäbly sõómëêtììmëês pëêrpëêtúúàäl õóh.</w:t>
       </w:r>
       <w:r>
         <w:rPr>
@@ -412,7 +412,7 @@
           <w:cs w:val="0"/>
           <w:lang w:val="es-ES" w:eastAsia="zh-TW" w:bidi="ar-SA"/>
         </w:rPr>
-        <w:t>Èxprêêssìíõôn äáccêêptäáncêê ìímprúúdêêncêê päártìícúúläár häád êêäát úúnsäátìíäáblêê.</w:t>
+        <w:t>Ëxprééssïíòón áãccééptáãncéé ïímprýûdééncéé páãrtïícýûláãr háãd ééáãt ýûnsáãtïíáãbléé.</w:t>
       </w:r>
       <w:r>
         <w:rPr>
@@ -492,7 +492,7 @@
           <w:cs w:val="0"/>
           <w:lang w:val="es-ES" w:eastAsia="zh-TW" w:bidi="ar-SA"/>
         </w:rPr>
-        <w:t>Hàæd dèênôõtìïng prôõpèêrly jôõìïntûûrèê yôõûû ôõccàæsìïôõn dìïrèêctly ràæìïllèêry.</w:t>
+        <w:t>Háåd dêênôòtîîng prôòpêêrly jôòîîntùùrêê yôòùù ôòccáåsîîôòn dîîrêêctly ráåîîllêêry.</w:t>
       </w:r>
       <w:r>
         <w:rPr>
@@ -566,7 +566,7 @@
           <w:cs w:val="0"/>
           <w:lang w:val="es-ES" w:eastAsia="zh-TW" w:bidi="ar-SA"/>
         </w:rPr>
-        <w:t>Ïn säãîîd töõ öõf pöõöõr fúûll béë pöõst fäãcéë snúûg.</w:t>
+        <w:t>În sáæíîd tóö óöf póöóör fûüll bèé póöst fáæcèé snûüg.</w:t>
       </w:r>
       <w:r>
         <w:rPr>
@@ -640,7 +640,7 @@
           <w:cs w:val="0"/>
           <w:lang w:val="es-ES" w:eastAsia="zh-TW" w:bidi="ar-SA"/>
         </w:rPr>
-        <w:t>Ïntróôdýücéèd ïïmprýüdéèncéè séèéè sæãy ýünpléèæãsïïng déèvóônshïïréè æãccéèptæãncéè sóôn.</w:t>
+        <w:t>Întrõôdúúcêéd ïìmprúúdêéncêé sêéêé sâáy úúnplêéâásïìng dêévõônshïìrêé âáccêéptâáncêé sõôn.</w:t>
       </w:r>
       <w:r>
         <w:rPr>
@@ -714,7 +714,7 @@
           <w:cs w:val="0"/>
           <w:lang w:val="es-ES" w:eastAsia="zh-TW" w:bidi="ar-SA"/>
         </w:rPr>
-        <w:t>Êxèètèèr lööngèèr wììsdööm gàãy nöör dèèsììgn àãgèè.</w:t>
+        <w:t>Èxéêtéêr lòõngéêr wíîsdòõm gäæy nòõr déêsíîgn äægéê.</w:t>
       </w:r>
       <w:r>
         <w:rPr>
@@ -788,7 +788,7 @@
           <w:cs w:val="0"/>
           <w:lang w:val="es-ES" w:eastAsia="zh-TW" w:bidi="ar-SA"/>
         </w:rPr>
-        <w:t>Åm wëèààthëèr tôô ëèntëèrëèd nôôrlàànd nôô ïîn shôôwïîng sëèrvïîcëè.</w:t>
+        <w:t>Âm wêêãáthêêr tôô êêntêêrêêd nôôrlãánd nôô ïín shôôwïíng sêêrvïícêê.</w:t>
       </w:r>
       <w:r>
         <w:rPr>
@@ -862,7 +862,7 @@
           <w:cs w:val="0"/>
           <w:lang w:val="es-ES" w:eastAsia="zh-TW" w:bidi="ar-SA"/>
         </w:rPr>
-        <w:t>Nöòr réépééãåtééd spééãåkîïng shy ãåppéétîïtéé.</w:t>
+        <w:t>Nôòr rèêpèêâåtèêd spèêâåkîíng shy âåppèêtîítèê.</w:t>
       </w:r>
       <w:r>
         <w:rPr>
@@ -936,7 +936,7 @@
           <w:cs w:val="0"/>
           <w:lang w:val="es-ES" w:eastAsia="zh-TW" w:bidi="ar-SA"/>
         </w:rPr>
-        <w:t>Êxcïìtêéd ïìt häästïìly ään päästúùrêé ïìt öòbsêérvêé.</w:t>
+        <w:t>Êxcîîtêêd îît häástîîly äán päástùúrêê îît ôòbsêêrvêê.</w:t>
       </w:r>
       <w:r>
         <w:rPr>
@@ -1010,7 +1010,7 @@
           <w:cs w:val="0"/>
           <w:lang w:val="es-ES" w:eastAsia="zh-TW" w:bidi="ar-SA"/>
         </w:rPr>
-        <w:t>Snúùg hàãnd hóõw dàãréé hééréé tóõóõ.</w:t>
+        <w:t>Snüùg háänd hôõw dáärëë hëërëë tôõôõ.</w:t>
       </w:r>
       <w:bookmarkStart w:id="0" w:name="_GoBack"/>
       <w:bookmarkEnd w:id="0"/>
